--- a/docs/nato/us/navy/amphibious/ships.docx
+++ b/docs/nato/us/navy/amphibious/ships.docx
@@ -2,29 +2,6 @@
 <file path=word/document.xml><?xml version="1.0" encoding="utf-8"?>
 <w:document xmlns:wpc="http://schemas.microsoft.com/office/word/2010/wordprocessingCanvas" xmlns:cx="http://schemas.microsoft.com/office/drawing/2014/chartex" xmlns:cx1="http://schemas.microsoft.com/office/drawing/2015/9/8/chartex" xmlns:cx2="http://schemas.microsoft.com/office/drawing/2015/10/21/chartex" xmlns:mc="http://schemas.openxmlformats.org/markup-compatibility/2006" xmlns:o="urn:schemas-microsoft-com:office:office" xmlns:r="http://schemas.openxmlformats.org/officeDocument/2006/relationships" xmlns:m="http://schemas.openxmlformats.org/officeDocument/2006/math" xmlns:v="urn:schemas-microsoft-com:vml" xmlns:wp14="http://schemas.microsoft.com/office/word/2010/wordprocessingDrawing" xmlns:wp="http://schemas.openxmlformats.org/drawingml/2006/wordprocessingDrawing" xmlns:w10="urn:schemas-microsoft-com:office:word" xmlns:w="http://schemas.openxmlformats.org/wordprocessingml/2006/main" xmlns:w14="http://schemas.microsoft.com/office/word/2010/wordml" xmlns:w15="http://schemas.microsoft.com/office/word/2012/wordml" xmlns:w16se="http://schemas.microsoft.com/office/word/2015/wordml/symex" xmlns:wpg="http://schemas.microsoft.com/office/word/2010/wordprocessingGroup" xmlns:wpi="http://schemas.microsoft.com/office/word/2010/wordprocessingInk" xmlns:wne="http://schemas.microsoft.com/office/word/2006/wordml" xmlns:wps="http://schemas.microsoft.com/office/word/2010/wordprocessingShape" mc:Ignorable="w14 w15 w16se wp14">
   <w:body>
-    <w:p>
-      <w:bookmarkStart w:id="0" w:name="_GoBack"/>
-      <w:r>
-        <w:t>NATO/US Navy/</w:t>
-      </w:r>
-      <w:r>
-        <w:t xml:space="preserve"> </w:t>
-      </w:r>
-      <w:r>
-        <w:t>Amphibious Forces</w:t>
-      </w:r>
-      <w:r>
-        <w:t>/</w:t>
-      </w:r>
-      <w:r>
-        <w:t>Amphibious</w:t>
-      </w:r>
-      <w:r>
-        <w:t xml:space="preserve"> Ships</w:t>
-      </w:r>
-    </w:p>
-    <w:bookmarkEnd w:id="0"/>
-    <w:p/>
     <w:p>
       <w:pPr>
         <w:rPr>
@@ -47,7 +24,13 @@
     </w:p>
     <w:p>
       <w:r>
-        <w:t>The core capability of the USMC, that of delivering combat power to contested shores falls on its ships.  Once on land the ground and air elements take over the heavy fighting, but they need to get ashore in a coherent combat ready fashion to have the effect needed.</w:t>
+        <w:t xml:space="preserve">The core capability of </w:t>
+      </w:r>
+      <w:r>
+        <w:t>an amphibious force</w:t>
+      </w:r>
+      <w:r>
+        <w:t>, that of delivering combat power to contested shores falls on its ships.  Once on land the ground and air elements take over the heavy fighting, but they need to get ashore in a coherent combat ready fashion to have the effect needed.</w:t>
       </w:r>
     </w:p>
     <w:p/>
@@ -59,7 +42,19 @@
         <w:t xml:space="preserve">mphibious </w:t>
       </w:r>
       <w:r>
-        <w:t xml:space="preserve">ships on the planet (The Gator Navy).  Although not enough of these ships exist to satisfy the strategic requirement they are still very impressive.  The Gator Navy </w:t>
+        <w:t>ships on the planet (The Gator Navy).  Although not enough of these ships exist to satisfy the strategic requirement</w:t>
+      </w:r>
+      <w:r>
+        <w:t xml:space="preserve">, they </w:t>
+      </w:r>
+      <w:r>
+        <w:t>are very impressive</w:t>
+      </w:r>
+      <w:r>
+        <w:t xml:space="preserve"> ships an together form a formidable force</w:t>
+      </w:r>
+      <w:r>
+        <w:t xml:space="preserve">.  The Gator Navy </w:t>
       </w:r>
       <w:r>
         <w:t>consists of a multitude of ship types and capabilities. Some of which are listed here:</w:t>
@@ -85,7 +80,13 @@
         </w:r>
       </w:hyperlink>
       <w:r>
-        <w:t xml:space="preserve">.  These extremely capable ships of the Wasp Class are the latest and most capable Amphibious ships in the world. Capable of hosting AV-8B Harriers, helicopters and having a docking bay for landing craft or the LCAC (Landing Craft Air Cushioned) or hovercraft, one of these ships is capable of carrying 1800 Marines and a full Battalions worth of equipment.  At 40,000 tons, these exceptionally flexible ships </w:t>
+        <w:t xml:space="preserve">.  These extremely capable ships of the Wasp Class are the </w:t>
+      </w:r>
+      <w:r>
+        <w:t>largest</w:t>
+      </w:r>
+      <w:r>
+        <w:t xml:space="preserve"> and most capable Amphibious ships in the world. Capable of hosting AV-8B Harriers, helicopters and having a docking bay for landing craft or the LCAC (Landing Craft Air Cushioned) or hovercraft, one of these ships is capable of carrying 1800 Marines and a full Battalion worth of equipment.  At 40,000 tons, these exceptionally flexible ships </w:t>
       </w:r>
       <w:r>
         <w:t xml:space="preserve">displace as much or more then most World War Two Battleships and all war era aircraft carriers except the IJN </w:t>
@@ -102,12 +103,25 @@
     <w:p/>
     <w:p>
       <w:r>
-        <w:t>Historically only 3 of these ships were commissioned by 1994, however due to increased tensions in Northern Fury the original schedule was maintained and there were 2 more commissioned – LHD-5 Bataan joining the fleet at the end of Jan 1994, only two weeks old at war start.</w:t>
+        <w:t xml:space="preserve">Historically only </w:t>
+      </w:r>
+      <w:r>
+        <w:t>three</w:t>
+      </w:r>
+      <w:r>
+        <w:t xml:space="preserve"> of these ships were commissioned by 1994, however due to increased tensions in Northern Fury the original schedule</w:t>
+      </w:r>
+      <w:r>
+        <w:t xml:space="preserve"> was maintained and there were two additional hulls available</w:t>
+      </w:r>
+      <w:r>
+        <w:t xml:space="preserve"> – LHD-5 Bataan joining the fleet at the end of Jan 1994, only two weeks old at war start.</w:t>
       </w:r>
       <w:r>
         <w:t xml:space="preserve"> The next ship of this class to joint the fleet will be in mid 1995.</w:t>
       </w:r>
     </w:p>
+    <w:p/>
     <w:p>
       <w:r>
         <w:rPr>
@@ -158,7 +172,6 @@
     </w:p>
     <w:p>
       <w:r>
-        <w:lastRenderedPageBreak/>
         <w:t xml:space="preserve">LHD-1 </w:t>
       </w:r>
       <w:r>
@@ -1321,12 +1334,25 @@
         </w:r>
       </w:hyperlink>
       <w:r>
-        <w:t>. The predecessors to the Wasp class are the Tarawa Class LHA.  These ships, while almost as capable as the LHD, are 10 years older both in design and in technology. Each is capable of conducting the same operations but the LHA has a few more limitations.  These are still very fine ships and among the best in the world.</w:t>
+        <w:t xml:space="preserve">. The predecessors to the Wasp class are the Tarawa Class LHA.  These ships, while almost as capable as the LHD, </w:t>
+      </w:r>
+      <w:r>
+        <w:t xml:space="preserve">but </w:t>
+      </w:r>
+      <w:r>
+        <w:t>are 10 years older b</w:t>
+      </w:r>
+      <w:r>
+        <w:t>oth in design and in technology, e</w:t>
+      </w:r>
+      <w:r>
+        <w:t>ach is capable of conducting the same operations but the LHA has a few more limitations.  These are still very fine ships and among the best in the world.</w:t>
       </w:r>
       <w:r>
         <w:t xml:space="preserve"> Of the nine ships originally planned only five were built.</w:t>
       </w:r>
     </w:p>
+    <w:p/>
     <w:p>
       <w:r>
         <w:rPr>
@@ -1391,8 +1417,8 @@
         <w:gridCol w:w="2260"/>
         <w:gridCol w:w="1100"/>
         <w:gridCol w:w="1552"/>
-        <w:gridCol w:w="2288"/>
-        <w:gridCol w:w="2120"/>
+        <w:gridCol w:w="2549"/>
+        <w:gridCol w:w="1859"/>
       </w:tblGrid>
       <w:tr>
         <w:trPr>
@@ -1512,7 +1538,7 @@
         </w:tc>
         <w:tc>
           <w:tcPr>
-            <w:tcW w:w="2288" w:type="dxa"/>
+            <w:tcW w:w="2549" w:type="dxa"/>
             <w:tcBorders>
               <w:top w:val="single" w:sz="4" w:space="0" w:color="auto"/>
               <w:left w:val="nil"/>
@@ -1541,7 +1567,7 @@
         </w:tc>
         <w:tc>
           <w:tcPr>
-            <w:tcW w:w="2120" w:type="dxa"/>
+            <w:tcW w:w="1859" w:type="dxa"/>
             <w:vAlign w:val="bottom"/>
           </w:tcPr>
           <w:p>
@@ -1557,7 +1583,7 @@
       <w:tr>
         <w:trPr>
           <w:gridAfter w:val="1"/>
-          <w:wAfter w:w="2120" w:type="dxa"/>
+          <w:wAfter w:w="1859" w:type="dxa"/>
           <w:trHeight w:val="300"/>
         </w:trPr>
         <w:tc>
@@ -1684,7 +1710,7 @@
         </w:tc>
         <w:tc>
           <w:tcPr>
-            <w:tcW w:w="2288" w:type="dxa"/>
+            <w:tcW w:w="2549" w:type="dxa"/>
             <w:tcBorders>
               <w:top w:val="single" w:sz="4" w:space="0" w:color="auto"/>
               <w:left w:val="nil"/>
@@ -1716,7 +1742,7 @@
       <w:tr>
         <w:trPr>
           <w:gridAfter w:val="1"/>
-          <w:wAfter w:w="2120" w:type="dxa"/>
+          <w:wAfter w:w="1859" w:type="dxa"/>
           <w:trHeight w:val="300"/>
         </w:trPr>
         <w:tc>
@@ -1843,7 +1869,7 @@
         </w:tc>
         <w:tc>
           <w:tcPr>
-            <w:tcW w:w="2288" w:type="dxa"/>
+            <w:tcW w:w="2549" w:type="dxa"/>
             <w:tcBorders>
               <w:top w:val="nil"/>
               <w:left w:val="nil"/>
@@ -1875,7 +1901,7 @@
       <w:tr>
         <w:trPr>
           <w:gridAfter w:val="1"/>
-          <w:wAfter w:w="2120" w:type="dxa"/>
+          <w:wAfter w:w="1859" w:type="dxa"/>
           <w:trHeight w:val="300"/>
         </w:trPr>
         <w:tc>
@@ -2011,7 +2037,7 @@
         </w:tc>
         <w:tc>
           <w:tcPr>
-            <w:tcW w:w="2288" w:type="dxa"/>
+            <w:tcW w:w="2549" w:type="dxa"/>
             <w:tcBorders>
               <w:top w:val="nil"/>
               <w:left w:val="nil"/>
@@ -2043,7 +2069,7 @@
       <w:tr>
         <w:trPr>
           <w:gridAfter w:val="1"/>
-          <w:wAfter w:w="2120" w:type="dxa"/>
+          <w:wAfter w:w="1859" w:type="dxa"/>
           <w:trHeight w:val="300"/>
         </w:trPr>
         <w:tc>
@@ -2170,7 +2196,7 @@
         </w:tc>
         <w:tc>
           <w:tcPr>
-            <w:tcW w:w="2288" w:type="dxa"/>
+            <w:tcW w:w="2549" w:type="dxa"/>
             <w:tcBorders>
               <w:top w:val="nil"/>
               <w:left w:val="nil"/>
@@ -2202,7 +2228,7 @@
       <w:tr>
         <w:trPr>
           <w:gridAfter w:val="1"/>
-          <w:wAfter w:w="2120" w:type="dxa"/>
+          <w:wAfter w:w="1859" w:type="dxa"/>
           <w:trHeight w:val="300"/>
         </w:trPr>
         <w:tc>
@@ -2331,7 +2357,7 @@
         </w:tc>
         <w:tc>
           <w:tcPr>
-            <w:tcW w:w="2288" w:type="dxa"/>
+            <w:tcW w:w="2549" w:type="dxa"/>
             <w:tcBorders>
               <w:top w:val="nil"/>
               <w:left w:val="nil"/>
@@ -2356,166 +2382,6 @@
                 <w:color w:val="000000"/>
               </w:rPr>
               <w:t>Indian Ocean 13 MEU</w:t>
-            </w:r>
-          </w:p>
-        </w:tc>
-      </w:tr>
-      <w:tr>
-        <w:trPr>
-          <w:gridAfter w:val="1"/>
-          <w:wAfter w:w="2120" w:type="dxa"/>
-          <w:trHeight w:val="300"/>
-        </w:trPr>
-        <w:tc>
-          <w:tcPr>
-            <w:tcW w:w="1320" w:type="dxa"/>
-            <w:tcBorders>
-              <w:top w:val="nil"/>
-              <w:left w:val="single" w:sz="4" w:space="0" w:color="auto"/>
-              <w:bottom w:val="single" w:sz="4" w:space="0" w:color="auto"/>
-              <w:right w:val="single" w:sz="4" w:space="0" w:color="auto"/>
-            </w:tcBorders>
-            <w:shd w:val="clear" w:color="auto" w:fill="auto"/>
-            <w:vAlign w:val="center"/>
-            <w:hideMark/>
-          </w:tcPr>
-          <w:p>
-            <w:pPr>
-              <w:rPr>
-                <w:rFonts w:ascii="Calibri" w:hAnsi="Calibri" w:cs="Calibri"/>
-                <w:color w:val="000000"/>
-              </w:rPr>
-            </w:pPr>
-            <w:r>
-              <w:rPr>
-                <w:rFonts w:ascii="Calibri" w:hAnsi="Calibri" w:cs="Calibri"/>
-                <w:color w:val="000000"/>
-              </w:rPr>
-              <w:lastRenderedPageBreak/>
-              <w:t>LPH-2</w:t>
-            </w:r>
-          </w:p>
-        </w:tc>
-        <w:tc>
-          <w:tcPr>
-            <w:tcW w:w="2260" w:type="dxa"/>
-            <w:tcBorders>
-              <w:top w:val="nil"/>
-              <w:left w:val="nil"/>
-              <w:bottom w:val="single" w:sz="4" w:space="0" w:color="auto"/>
-              <w:right w:val="single" w:sz="4" w:space="0" w:color="auto"/>
-            </w:tcBorders>
-            <w:shd w:val="clear" w:color="auto" w:fill="auto"/>
-            <w:vAlign w:val="center"/>
-            <w:hideMark/>
-          </w:tcPr>
-          <w:p>
-            <w:pPr>
-              <w:rPr>
-                <w:rFonts w:ascii="Calibri" w:hAnsi="Calibri" w:cs="Calibri"/>
-                <w:color w:val="0563C1"/>
-                <w:u w:val="single"/>
-              </w:rPr>
-            </w:pPr>
-            <w:hyperlink r:id="rId19" w:tooltip="USS Iwo Jima (LPH-2)" w:history="1">
-              <w:r>
-                <w:rPr>
-                  <w:rFonts w:ascii="Calibri" w:hAnsi="Calibri" w:cs="Calibri"/>
-                  <w:color w:val="0563C1"/>
-                  <w:u w:val="single"/>
-                </w:rPr>
-                <w:t>Iwo Jima</w:t>
-              </w:r>
-            </w:hyperlink>
-          </w:p>
-        </w:tc>
-        <w:tc>
-          <w:tcPr>
-            <w:tcW w:w="1100" w:type="dxa"/>
-            <w:tcBorders>
-              <w:top w:val="nil"/>
-              <w:left w:val="nil"/>
-              <w:bottom w:val="single" w:sz="4" w:space="0" w:color="auto"/>
-              <w:right w:val="single" w:sz="4" w:space="0" w:color="auto"/>
-            </w:tcBorders>
-            <w:shd w:val="clear" w:color="auto" w:fill="auto"/>
-            <w:noWrap/>
-            <w:vAlign w:val="bottom"/>
-            <w:hideMark/>
-          </w:tcPr>
-          <w:p>
-            <w:pPr>
-              <w:rPr>
-                <w:rFonts w:ascii="Calibri" w:hAnsi="Calibri" w:cs="Calibri"/>
-                <w:color w:val="000000"/>
-              </w:rPr>
-            </w:pPr>
-            <w:r>
-              <w:rPr>
-                <w:rFonts w:ascii="Calibri" w:hAnsi="Calibri" w:cs="Calibri"/>
-                <w:color w:val="000000"/>
-              </w:rPr>
-              <w:t>Atlantic</w:t>
-            </w:r>
-          </w:p>
-        </w:tc>
-        <w:tc>
-          <w:tcPr>
-            <w:tcW w:w="1552" w:type="dxa"/>
-            <w:tcBorders>
-              <w:top w:val="nil"/>
-              <w:left w:val="nil"/>
-              <w:bottom w:val="single" w:sz="4" w:space="0" w:color="auto"/>
-              <w:right w:val="single" w:sz="4" w:space="0" w:color="auto"/>
-            </w:tcBorders>
-            <w:shd w:val="clear" w:color="auto" w:fill="auto"/>
-            <w:noWrap/>
-            <w:vAlign w:val="bottom"/>
-            <w:hideMark/>
-          </w:tcPr>
-          <w:p>
-            <w:pPr>
-              <w:rPr>
-                <w:rFonts w:ascii="Calibri" w:hAnsi="Calibri" w:cs="Calibri"/>
-                <w:color w:val="000000"/>
-              </w:rPr>
-            </w:pPr>
-            <w:r>
-              <w:rPr>
-                <w:rFonts w:ascii="Calibri" w:hAnsi="Calibri" w:cs="Calibri"/>
-                <w:color w:val="000000"/>
-              </w:rPr>
-              <w:t> </w:t>
-            </w:r>
-          </w:p>
-        </w:tc>
-        <w:tc>
-          <w:tcPr>
-            <w:tcW w:w="2288" w:type="dxa"/>
-            <w:tcBorders>
-              <w:top w:val="nil"/>
-              <w:left w:val="nil"/>
-              <w:bottom w:val="single" w:sz="4" w:space="0" w:color="auto"/>
-              <w:right w:val="single" w:sz="4" w:space="0" w:color="auto"/>
-            </w:tcBorders>
-            <w:shd w:val="clear" w:color="auto" w:fill="auto"/>
-            <w:noWrap/>
-            <w:vAlign w:val="bottom"/>
-            <w:hideMark/>
-          </w:tcPr>
-          <w:p>
-            <w:pPr>
-              <w:rPr>
-                <w:rFonts w:ascii="Calibri" w:hAnsi="Calibri" w:cs="Calibri"/>
-                <w:color w:val="000000"/>
-              </w:rPr>
-            </w:pPr>
-            <w:r>
-              <w:rPr>
-                <w:rFonts w:ascii="Calibri" w:hAnsi="Calibri" w:cs="Calibri"/>
-                <w:color w:val="000000"/>
-              </w:rPr>
-              <w:t>Reserve</w:t>
             </w:r>
           </w:p>
         </w:tc>
@@ -2532,7 +2398,7 @@
       <w:r>
         <w:t xml:space="preserve">: </w:t>
       </w:r>
-      <w:hyperlink r:id="rId20" w:history="1">
+      <w:hyperlink r:id="rId19" w:history="1">
         <w:r>
           <w:rPr>
             <w:rStyle w:val="Hyperlink"/>
@@ -2541,7 +2407,7 @@
         </w:r>
       </w:hyperlink>
       <w:r>
-        <w:t xml:space="preserve">.  The first dedicated post World War Two </w:t>
+        <w:t xml:space="preserve">. The first dedicated post World War Two </w:t>
       </w:r>
       <w:proofErr w:type="gramStart"/>
       <w:r>
@@ -2549,7 +2415,13 @@
       </w:r>
       <w:proofErr w:type="gramEnd"/>
       <w:r>
-        <w:t xml:space="preserve"> Amphibious Assault ships were the Iwo Jima Class LPH. Only half the displacement of the Tarawa class, these ships have the same task of carrying up to 15-1800 Marines, however they can only carry a small fraction of the cargo, do not have a well deck and therefore cannot </w:t>
+        <w:t xml:space="preserve"> Amphibious Assault ships were the Iwo Jima Class LPH. Only half the displacement of the Tarawa class, these ships have the same task of carrying up to 1800 Marines, however they can only carry a small fraction of the cargo, </w:t>
+      </w:r>
+      <w:r>
+        <w:t xml:space="preserve">and do not have a well deck, </w:t>
+      </w:r>
+      <w:r>
+        <w:t xml:space="preserve">therefore cannot </w:t>
       </w:r>
       <w:r>
         <w:t>deploy an</w:t>
@@ -2558,6 +2430,7 @@
         <w:t xml:space="preserve"> LCAC and can only host about half the air group of the larger ships. These ships are approaching retirement age, having been launched in the 60’s but were maintained in the fleet due to the heightened threat. The seven ships in this class are not sequentially numbered.</w:t>
       </w:r>
     </w:p>
+    <w:p/>
     <w:p>
       <w:r>
         <w:rPr>
@@ -2579,7 +2452,7 @@
                     <pic:cNvPicPr/>
                   </pic:nvPicPr>
                   <pic:blipFill>
-                    <a:blip r:embed="rId21" cstate="print">
+                    <a:blip r:embed="rId20" cstate="print">
                       <a:extLst>
                         <a:ext uri="{28A0092B-C50C-407E-A947-70E740481C1C}">
                           <a14:useLocalDpi xmlns:a14="http://schemas.microsoft.com/office/drawing/2010/main" val="0"/>
@@ -2824,7 +2697,7 @@
                 <w:u w:val="single"/>
               </w:rPr>
             </w:pPr>
-            <w:hyperlink r:id="rId22" w:tooltip="USS Iwo Jima (LPH-2)" w:history="1">
+            <w:hyperlink r:id="rId21" w:tooltip="USS Iwo Jima (LPH-2)" w:history="1">
               <w:r>
                 <w:rPr>
                   <w:rFonts w:ascii="Calibri" w:hAnsi="Calibri" w:cs="Calibri"/>
@@ -2981,7 +2854,7 @@
                 <w:u w:val="single"/>
               </w:rPr>
             </w:pPr>
-            <w:hyperlink r:id="rId23" w:tooltip="USS Okinawa (LPH-3)" w:history="1">
+            <w:hyperlink r:id="rId22" w:tooltip="USS Okinawa (LPH-3)" w:history="1">
               <w:r>
                 <w:rPr>
                   <w:rFonts w:ascii="Calibri" w:hAnsi="Calibri" w:cs="Calibri"/>
@@ -3138,7 +3011,7 @@
                 <w:u w:val="single"/>
               </w:rPr>
             </w:pPr>
-            <w:hyperlink r:id="rId24" w:tooltip="USS Guadalcanal (LPH-7)" w:history="1">
+            <w:hyperlink r:id="rId23" w:tooltip="USS Guadalcanal (LPH-7)" w:history="1">
               <w:r>
                 <w:rPr>
                   <w:rFonts w:ascii="Calibri" w:hAnsi="Calibri" w:cs="Calibri"/>
@@ -3295,7 +3168,7 @@
                 <w:u w:val="single"/>
               </w:rPr>
             </w:pPr>
-            <w:hyperlink r:id="rId25" w:tooltip="USS Guam (LPH-9)" w:history="1">
+            <w:hyperlink r:id="rId24" w:tooltip="USS Guam (LPH-9)" w:history="1">
               <w:r>
                 <w:rPr>
                   <w:rFonts w:ascii="Calibri" w:hAnsi="Calibri" w:cs="Calibri"/>
@@ -3452,7 +3325,7 @@
                 <w:u w:val="single"/>
               </w:rPr>
             </w:pPr>
-            <w:hyperlink r:id="rId26" w:tooltip="USS Tripoli (LPH-10)" w:history="1">
+            <w:hyperlink r:id="rId25" w:tooltip="USS Tripoli (LPH-10)" w:history="1">
               <w:r>
                 <w:rPr>
                   <w:rFonts w:ascii="Calibri" w:hAnsi="Calibri" w:cs="Calibri"/>
@@ -3609,7 +3482,7 @@
                 <w:u w:val="single"/>
               </w:rPr>
             </w:pPr>
-            <w:hyperlink r:id="rId27" w:tooltip="USS New Orleans (LPH-11)" w:history="1">
+            <w:hyperlink r:id="rId26" w:tooltip="USS New Orleans (LPH-11)" w:history="1">
               <w:r>
                 <w:rPr>
                   <w:rFonts w:ascii="Calibri" w:hAnsi="Calibri" w:cs="Calibri"/>
@@ -3766,7 +3639,7 @@
                 <w:u w:val="single"/>
               </w:rPr>
             </w:pPr>
-            <w:hyperlink r:id="rId28" w:tooltip="USS Inchon (LPH-12)" w:history="1">
+            <w:hyperlink r:id="rId27" w:tooltip="USS Inchon (LPH-12)" w:history="1">
               <w:r>
                 <w:rPr>
                   <w:rFonts w:ascii="Calibri" w:hAnsi="Calibri" w:cs="Calibri"/>
@@ -3881,7 +3754,7 @@
       <w:r>
         <w:t xml:space="preserve">: </w:t>
       </w:r>
-      <w:hyperlink r:id="rId29" w:history="1">
+      <w:hyperlink r:id="rId28" w:history="1">
         <w:r>
           <w:rPr>
             <w:rStyle w:val="Hyperlink"/>
@@ -3890,23 +3763,61 @@
         </w:r>
       </w:hyperlink>
       <w:r>
-        <w:t xml:space="preserve">. There are two main classes of these ships.  The Raleigh class </w:t>
+        <w:t xml:space="preserve">. There are two main classes of these </w:t>
+      </w:r>
+      <w:r>
+        <w:t xml:space="preserve">smaller amphibious </w:t>
+      </w:r>
+      <w:r>
+        <w:t xml:space="preserve">ships.  The Raleigh class </w:t>
       </w:r>
       <w:r>
         <w:t xml:space="preserve">of two ships </w:t>
       </w:r>
       <w:r>
-        <w:t xml:space="preserve">was due to retire in the early 90’s but was retained.  The </w:t>
+        <w:t xml:space="preserve">was due to retire in the early 90’s but </w:t>
       </w:r>
       <w:r>
-        <w:t xml:space="preserve">Austin class of eleven, with three sub classes, the Cleveland sub-class (7 ships) with an additional Flag deck and the Trenton </w:t>
+        <w:t>were</w:t>
       </w:r>
       <w:r>
-        <w:lastRenderedPageBreak/>
-        <w:t>sub-class (2 ships), all are effectively the same.  It is worth noting that one Raleigh class and one Austin class were modified to be command ships (AGF-3 La Salle, and AGF-11 Coronado).  These ships house about 850 Marines and good amount of heavy equipment. They are</w:t>
+        <w:t xml:space="preserve"> retained.  The </w:t>
       </w:r>
       <w:r>
-        <w:t xml:space="preserve"> often used to carry heavy loads such as the tanks with landing craft Mechanized (LCM) to unload them. They are capable of independent operations.</w:t>
+        <w:t xml:space="preserve">Austin class of eleven, with three sub classes, the Cleveland sub-class (7 ships) with an additional </w:t>
+      </w:r>
+      <w:r>
+        <w:t>space and communications to be a Flagship</w:t>
+      </w:r>
+      <w:r>
+        <w:t xml:space="preserve"> and the Trenton sub-class (2 ships)</w:t>
+      </w:r>
+      <w:r>
+        <w:t xml:space="preserve"> with updated systems</w:t>
+      </w:r>
+      <w:r>
+        <w:t>, all are effectively the same.  These ships house about 850 Marines and good</w:t>
+      </w:r>
+      <w:r>
+        <w:t xml:space="preserve"> amount of heavy equipment, and</w:t>
+      </w:r>
+      <w:r>
+        <w:t xml:space="preserve"> are</w:t>
+      </w:r>
+      <w:r>
+        <w:t xml:space="preserve"> often used to carry heavy loads such as the tanks with landing craft Mechanized (LCM) to unload them. They are capable of independent operations</w:t>
+      </w:r>
+      <w:r>
+        <w:t xml:space="preserve"> and when part of an ARG/ESG will often be detached to conduct separate duties</w:t>
+      </w:r>
+      <w:r>
+        <w:t>.</w:t>
+      </w:r>
+      <w:r>
+        <w:t xml:space="preserve"> </w:t>
+      </w:r>
+      <w:r>
+        <w:t>It is worth noting that one Raleigh class and one Austin class were modified to be command ships (AGF-3 La Salle, and AGF-11 Coronado).</w:t>
       </w:r>
     </w:p>
     <w:p/>
@@ -3931,7 +3842,7 @@
                     <pic:cNvPicPr/>
                   </pic:nvPicPr>
                   <pic:blipFill>
-                    <a:blip r:embed="rId30">
+                    <a:blip r:embed="rId29">
                       <a:extLst>
                         <a:ext uri="{28A0092B-C50C-407E-A947-70E740481C1C}">
                           <a14:useLocalDpi xmlns:a14="http://schemas.microsoft.com/office/drawing/2010/main" val="0"/>
@@ -4176,7 +4087,7 @@
                 <w:u w:val="single"/>
               </w:rPr>
             </w:pPr>
-            <w:hyperlink r:id="rId31" w:tooltip="USS Raleigh (LPD-1)" w:history="1">
+            <w:hyperlink r:id="rId30" w:tooltip="USS Raleigh (LPD-1)" w:history="1">
               <w:r>
                 <w:rPr>
                   <w:rFonts w:ascii="Calibri" w:hAnsi="Calibri" w:cs="Calibri"/>
@@ -4333,7 +4244,7 @@
                 <w:u w:val="single"/>
               </w:rPr>
             </w:pPr>
-            <w:hyperlink r:id="rId32" w:tooltip="USS Vancouver (LPD-2)" w:history="1">
+            <w:hyperlink r:id="rId31" w:tooltip="USS Vancouver (LPD-2)" w:history="1">
               <w:r>
                 <w:rPr>
                   <w:rFonts w:ascii="Calibri" w:hAnsi="Calibri" w:cs="Calibri"/>
@@ -4490,7 +4401,7 @@
                 <w:u w:val="single"/>
               </w:rPr>
             </w:pPr>
-            <w:hyperlink r:id="rId33" w:tooltip="USS Austin (LPD-4)" w:history="1">
+            <w:hyperlink r:id="rId32" w:tooltip="USS Austin (LPD-4)" w:history="1">
               <w:r>
                 <w:rPr>
                   <w:rFonts w:ascii="Calibri" w:hAnsi="Calibri" w:cs="Calibri"/>
@@ -4647,7 +4558,7 @@
                 <w:u w:val="single"/>
               </w:rPr>
             </w:pPr>
-            <w:hyperlink r:id="rId34" w:tooltip="USS Ogden (LPD-5)" w:history="1">
+            <w:hyperlink r:id="rId33" w:tooltip="USS Ogden (LPD-5)" w:history="1">
               <w:r>
                 <w:rPr>
                   <w:rFonts w:ascii="Calibri" w:hAnsi="Calibri" w:cs="Calibri"/>
@@ -4804,7 +4715,7 @@
                 <w:u w:val="single"/>
               </w:rPr>
             </w:pPr>
-            <w:hyperlink r:id="rId35" w:tooltip="USS Duluth (LPD-6)" w:history="1">
+            <w:hyperlink r:id="rId34" w:tooltip="USS Duluth (LPD-6)" w:history="1">
               <w:r>
                 <w:rPr>
                   <w:rFonts w:ascii="Calibri" w:hAnsi="Calibri" w:cs="Calibri"/>
@@ -4961,7 +4872,7 @@
                 <w:u w:val="single"/>
               </w:rPr>
             </w:pPr>
-            <w:hyperlink r:id="rId36" w:tooltip="USS Cleveland (LPD-7)" w:history="1">
+            <w:hyperlink r:id="rId35" w:tooltip="USS Cleveland (LPD-7)" w:history="1">
               <w:r>
                 <w:rPr>
                   <w:rFonts w:ascii="Calibri" w:hAnsi="Calibri" w:cs="Calibri"/>
@@ -5120,7 +5031,7 @@
                 <w:u w:val="single"/>
               </w:rPr>
             </w:pPr>
-            <w:hyperlink r:id="rId37" w:tooltip="USS Dubuque (LPD-8)" w:history="1">
+            <w:hyperlink r:id="rId36" w:tooltip="USS Dubuque (LPD-8)" w:history="1">
               <w:r>
                 <w:rPr>
                   <w:rFonts w:ascii="Calibri" w:hAnsi="Calibri" w:cs="Calibri"/>
@@ -5277,7 +5188,7 @@
                 <w:u w:val="single"/>
               </w:rPr>
             </w:pPr>
-            <w:hyperlink r:id="rId38" w:tooltip="USS Denver (LPD-9)" w:history="1">
+            <w:hyperlink r:id="rId37" w:tooltip="USS Denver (LPD-9)" w:history="1">
               <w:r>
                 <w:rPr>
                   <w:rFonts w:ascii="Calibri" w:hAnsi="Calibri" w:cs="Calibri"/>
@@ -5434,7 +5345,7 @@
                 <w:u w:val="single"/>
               </w:rPr>
             </w:pPr>
-            <w:hyperlink r:id="rId39" w:tooltip="USS Juneau (LPD-10)" w:history="1">
+            <w:hyperlink r:id="rId38" w:tooltip="USS Juneau (LPD-10)" w:history="1">
               <w:r>
                 <w:rPr>
                   <w:rFonts w:ascii="Calibri" w:hAnsi="Calibri" w:cs="Calibri"/>
@@ -5591,7 +5502,7 @@
                 <w:u w:val="single"/>
               </w:rPr>
             </w:pPr>
-            <w:hyperlink r:id="rId40" w:tooltip="USS Shreveport (LPD-12)" w:history="1">
+            <w:hyperlink r:id="rId39" w:tooltip="USS Shreveport (LPD-12)" w:history="1">
               <w:r>
                 <w:rPr>
                   <w:rFonts w:ascii="Calibri" w:hAnsi="Calibri" w:cs="Calibri"/>
@@ -5748,7 +5659,7 @@
                 <w:u w:val="single"/>
               </w:rPr>
             </w:pPr>
-            <w:hyperlink r:id="rId41" w:tooltip="USS Nashville (LPD-13)" w:history="1">
+            <w:hyperlink r:id="rId40" w:tooltip="USS Nashville (LPD-13)" w:history="1">
               <w:r>
                 <w:rPr>
                   <w:rFonts w:ascii="Calibri" w:hAnsi="Calibri" w:cs="Calibri"/>
@@ -5905,14 +5816,30 @@
                 <w:u w:val="single"/>
               </w:rPr>
             </w:pPr>
-            <w:hyperlink r:id="rId42" w:tooltip="USS Trenton (LPD-14)" w:history="1">
+            <w:hyperlink r:id="rId41" w:tooltip="USS Trenton (LPD-14)" w:history="1">
               <w:r>
                 <w:rPr>
                   <w:rFonts w:ascii="Calibri" w:hAnsi="Calibri" w:cs="Calibri"/>
                   <w:color w:val="0563C1"/>
                   <w:u w:val="single"/>
                 </w:rPr>
-                <w:t>Trenton</w:t>
+                <w:t>Trent</w:t>
+              </w:r>
+              <w:r>
+                <w:rPr>
+                  <w:rFonts w:ascii="Calibri" w:hAnsi="Calibri" w:cs="Calibri"/>
+                  <w:color w:val="0563C1"/>
+                  <w:u w:val="single"/>
+                </w:rPr>
+                <w:t>o</w:t>
+              </w:r>
+              <w:r>
+                <w:rPr>
+                  <w:rFonts w:ascii="Calibri" w:hAnsi="Calibri" w:cs="Calibri"/>
+                  <w:color w:val="0563C1"/>
+                  <w:u w:val="single"/>
+                </w:rPr>
+                <w:t>n</w:t>
               </w:r>
             </w:hyperlink>
           </w:p>
@@ -6062,7 +5989,7 @@
                 <w:u w:val="single"/>
               </w:rPr>
             </w:pPr>
-            <w:hyperlink r:id="rId43" w:tooltip="USS Ponce (LPD-15)" w:history="1">
+            <w:hyperlink r:id="rId42" w:tooltip="USS Ponce (LPD-15)" w:history="1">
               <w:r>
                 <w:rPr>
                   <w:rFonts w:ascii="Calibri" w:hAnsi="Calibri" w:cs="Calibri"/>
@@ -6177,7 +6104,7 @@
       <w:r>
         <w:t xml:space="preserve">: </w:t>
       </w:r>
-      <w:hyperlink r:id="rId44" w:history="1">
+      <w:hyperlink r:id="rId43" w:history="1">
         <w:r>
           <w:rPr>
             <w:rStyle w:val="Hyperlink"/>
@@ -6186,18 +6113,36 @@
         </w:r>
       </w:hyperlink>
       <w:r>
-        <w:t xml:space="preserve">.  Although very similar in appearance and size to the LPD, the LSD’s primary purpose is to transport landing craft and LCACs, it only holds half the Marines of an LPD and much less heavy equipment and cargo.  They can house </w:t>
+        <w:t>.  Although very similar in</w:t>
       </w:r>
       <w:r>
-        <w:t>up to 4 LCACs however. Of the three classes, LSD-36 Anchorage (5 ships) is the smallest, holding 3x LCACs, LSD-41 Whidbey Island (8 ships) can hold 4x LCAC, while the newest class being rushed into service, LSD-49 Harpers Ferry can only hold 2x LCACs but 10 times the cargo of the others.</w:t>
+        <w:t xml:space="preserve"> appearance and size to the LPD;</w:t>
+      </w:r>
+      <w:r>
+        <w:t xml:space="preserve"> the LSD’s primary purpose is to transport landing craft and LCACs, it only holds half the Marines of an LPD and much less heavy equipment and cargo.  </w:t>
+      </w:r>
+      <w:r>
+        <w:t>An enormous docking bay enables them to h</w:t>
+      </w:r>
+      <w:r>
+        <w:t xml:space="preserve">ouse </w:t>
+      </w:r>
+      <w:r>
+        <w:t>up to 4 LCACs. Of the three classes</w:t>
+      </w:r>
+      <w:r>
+        <w:t xml:space="preserve"> in service</w:t>
+      </w:r>
+      <w:r>
+        <w:t>, LSD-36 Anchorage (5 ships) is the smallest, holding 3x LCACs, LSD-41 Whidbey Island (8 ships) can hold 4x LCAC, while the newest class being rushed into service, LSD-49 Harpers Ferry can only hold 2x LCACs but 10 times the cargo of the others.</w:t>
       </w:r>
     </w:p>
+    <w:p/>
     <w:p>
       <w:r>
         <w:rPr>
           <w:noProof/>
         </w:rPr>
-        <w:lastRenderedPageBreak/>
         <w:drawing>
           <wp:inline distT="0" distB="0" distL="0" distR="0">
             <wp:extent cx="5943600" cy="2181860"/>
@@ -6214,7 +6159,7 @@
                     <pic:cNvPicPr/>
                   </pic:nvPicPr>
                   <pic:blipFill>
-                    <a:blip r:embed="rId45">
+                    <a:blip r:embed="rId44">
                       <a:extLst>
                         <a:ext uri="{28A0092B-C50C-407E-A947-70E740481C1C}">
                           <a14:useLocalDpi xmlns:a14="http://schemas.microsoft.com/office/drawing/2010/main" val="0"/>
@@ -6459,7 +6404,7 @@
                 <w:u w:val="single"/>
               </w:rPr>
             </w:pPr>
-            <w:hyperlink r:id="rId46" w:tooltip="USS Anchorage (LSD-36)" w:history="1">
+            <w:hyperlink r:id="rId45" w:tooltip="USS Anchorage (LSD-36)" w:history="1">
               <w:r>
                 <w:rPr>
                   <w:rFonts w:ascii="Calibri" w:hAnsi="Calibri" w:cs="Calibri"/>
@@ -6616,7 +6561,7 @@
                 <w:u w:val="single"/>
               </w:rPr>
             </w:pPr>
-            <w:hyperlink r:id="rId47" w:tooltip="USS Portland (LSD-37)" w:history="1">
+            <w:hyperlink r:id="rId46" w:tooltip="USS Portland (LSD-37)" w:history="1">
               <w:r>
                 <w:rPr>
                   <w:rFonts w:ascii="Calibri" w:hAnsi="Calibri" w:cs="Calibri"/>
@@ -6773,7 +6718,7 @@
                 <w:u w:val="single"/>
               </w:rPr>
             </w:pPr>
-            <w:hyperlink r:id="rId48" w:tooltip="USS Pensacola (LSD-38)" w:history="1">
+            <w:hyperlink r:id="rId47" w:tooltip="USS Pensacola (LSD-38)" w:history="1">
               <w:r>
                 <w:rPr>
                   <w:rFonts w:ascii="Calibri" w:hAnsi="Calibri" w:cs="Calibri"/>
@@ -6930,7 +6875,7 @@
                 <w:u w:val="single"/>
               </w:rPr>
             </w:pPr>
-            <w:hyperlink r:id="rId49" w:tooltip="USS Mount Vernon (LSD-39)" w:history="1">
+            <w:hyperlink r:id="rId48" w:tooltip="USS Mount Vernon (LSD-39)" w:history="1">
               <w:r>
                 <w:rPr>
                   <w:rFonts w:ascii="Calibri" w:hAnsi="Calibri" w:cs="Calibri"/>
@@ -7089,7 +7034,7 @@
                 <w:u w:val="single"/>
               </w:rPr>
             </w:pPr>
-            <w:hyperlink r:id="rId50" w:tooltip="USS Fort Fisher (LSD-40)" w:history="1">
+            <w:hyperlink r:id="rId49" w:tooltip="USS Fort Fisher (LSD-40)" w:history="1">
               <w:r>
                 <w:rPr>
                   <w:rFonts w:ascii="Calibri" w:hAnsi="Calibri" w:cs="Calibri"/>
@@ -7246,7 +7191,7 @@
                 <w:u w:val="single"/>
               </w:rPr>
             </w:pPr>
-            <w:hyperlink r:id="rId51" w:tooltip="USS Whidbey Island (LSD-41)" w:history="1">
+            <w:hyperlink r:id="rId50" w:tooltip="USS Whidbey Island (LSD-41)" w:history="1">
               <w:r>
                 <w:rPr>
                   <w:rFonts w:ascii="Calibri" w:hAnsi="Calibri" w:cs="Calibri"/>
@@ -7403,7 +7348,7 @@
                 <w:u w:val="single"/>
               </w:rPr>
             </w:pPr>
-            <w:hyperlink r:id="rId52" w:tooltip="USS Germantown (LSD-42)" w:history="1">
+            <w:hyperlink r:id="rId51" w:tooltip="USS Germantown (LSD-42)" w:history="1">
               <w:r>
                 <w:rPr>
                   <w:rFonts w:ascii="Calibri" w:hAnsi="Calibri" w:cs="Calibri"/>
@@ -7560,7 +7505,7 @@
                 <w:u w:val="single"/>
               </w:rPr>
             </w:pPr>
-            <w:hyperlink r:id="rId53" w:tooltip="USS Fort McHenry (LSD-43)" w:history="1">
+            <w:hyperlink r:id="rId52" w:tooltip="USS Fort McHenry (LSD-43)" w:history="1">
               <w:r>
                 <w:rPr>
                   <w:rFonts w:ascii="Calibri" w:hAnsi="Calibri" w:cs="Calibri"/>
@@ -7717,7 +7662,7 @@
                 <w:u w:val="single"/>
               </w:rPr>
             </w:pPr>
-            <w:hyperlink r:id="rId54" w:tooltip="USS Gunston Hall (LSD-44)" w:history="1">
+            <w:hyperlink r:id="rId53" w:tooltip="USS Gunston Hall (LSD-44)" w:history="1">
               <w:proofErr w:type="spellStart"/>
               <w:r>
                 <w:rPr>
@@ -7884,7 +7829,7 @@
                 <w:u w:val="single"/>
               </w:rPr>
             </w:pPr>
-            <w:hyperlink r:id="rId55" w:tooltip="USS Comstock (LSD-45)" w:history="1">
+            <w:hyperlink r:id="rId54" w:tooltip="USS Comstock (LSD-45)" w:history="1">
               <w:r>
                 <w:rPr>
                   <w:rFonts w:ascii="Calibri" w:hAnsi="Calibri" w:cs="Calibri"/>
@@ -8041,7 +7986,7 @@
                 <w:u w:val="single"/>
               </w:rPr>
             </w:pPr>
-            <w:hyperlink r:id="rId56" w:tooltip="USS Tortuga (LSD-46)" w:history="1">
+            <w:hyperlink r:id="rId55" w:tooltip="USS Tortuga (LSD-46)" w:history="1">
               <w:r>
                 <w:rPr>
                   <w:rFonts w:ascii="Calibri" w:hAnsi="Calibri" w:cs="Calibri"/>
@@ -8198,7 +8143,7 @@
                 <w:u w:val="single"/>
               </w:rPr>
             </w:pPr>
-            <w:hyperlink r:id="rId57" w:tooltip="USS Rushmore (LSD-47)" w:history="1">
+            <w:hyperlink r:id="rId56" w:tooltip="USS Rushmore (LSD-47)" w:history="1">
               <w:r>
                 <w:rPr>
                   <w:rFonts w:ascii="Calibri" w:hAnsi="Calibri" w:cs="Calibri"/>
@@ -8355,7 +8300,7 @@
                 <w:u w:val="single"/>
               </w:rPr>
             </w:pPr>
-            <w:hyperlink r:id="rId58" w:tooltip="USS Ashland (LSD-48)" w:history="1">
+            <w:hyperlink r:id="rId57" w:tooltip="USS Ashland (LSD-48)" w:history="1">
               <w:r>
                 <w:rPr>
                   <w:rFonts w:ascii="Calibri" w:hAnsi="Calibri" w:cs="Calibri"/>
@@ -8512,7 +8457,7 @@
                 <w:u w:val="single"/>
               </w:rPr>
             </w:pPr>
-            <w:hyperlink r:id="rId59" w:tooltip="USS Harpers Ferry (LSD-49)" w:history="1">
+            <w:hyperlink r:id="rId58" w:tooltip="USS Harpers Ferry (LSD-49)" w:history="1">
               <w:r>
                 <w:rPr>
                   <w:rFonts w:ascii="Calibri" w:hAnsi="Calibri" w:cs="Calibri"/>
@@ -8669,7 +8614,7 @@
                 <w:u w:val="single"/>
               </w:rPr>
             </w:pPr>
-            <w:hyperlink r:id="rId60" w:tooltip="USS Carter Hall (LSD-50)" w:history="1">
+            <w:hyperlink r:id="rId59" w:tooltip="USS Carter Hall (LSD-50)" w:history="1">
               <w:r>
                 <w:rPr>
                   <w:rFonts w:ascii="Calibri" w:hAnsi="Calibri" w:cs="Calibri"/>
@@ -8784,7 +8729,7 @@
       <w:r>
         <w:t xml:space="preserve">: </w:t>
       </w:r>
-      <w:hyperlink r:id="rId61" w:history="1">
+      <w:hyperlink r:id="rId60" w:history="1">
         <w:r>
           <w:rPr>
             <w:rStyle w:val="Hyperlink"/>
@@ -8793,7 +8738,7 @@
         </w:r>
       </w:hyperlink>
       <w:r>
-        <w:t xml:space="preserve">. The smallest of what can be called an amphibious ship in the USN, these specialty ships are </w:t>
+        <w:t xml:space="preserve">. The smallest amphibious ship in the USN, these are </w:t>
       </w:r>
       <w:r>
         <w:t xml:space="preserve">much improved </w:t>
@@ -8802,13 +8747,52 @@
         <w:t>decedents of the famous LSTs that landed on the beaches of Normandy and virtually every other beach assaulted by the Allies in World War Two</w:t>
       </w:r>
       <w:r>
-        <w:t>.  Able to lay down a ramp to unload over its bow, and open a loading gate in the stern of the ship, these ships carry up to 29 tanks and 350 Marines directly to the landing area, land them directly onto the beach or dock, and can act as a causeway for larger ships unloading by ramp into the stern and</w:t>
+        <w:t xml:space="preserve">.  </w:t>
+      </w:r>
+      <w:r>
+        <w:t>These ships carry up to 29 tanks and 350 Marines</w:t>
+      </w:r>
+      <w:r>
+        <w:t>, they’re</w:t>
+      </w:r>
+      <w:r>
+        <w:t xml:space="preserve"> the only ships that approach the shore and are a</w:t>
+      </w:r>
+      <w:r>
+        <w:t>ble to lay down a ramp to unload over its bow</w:t>
       </w:r>
       <w:r>
         <w:t xml:space="preserve"> </w:t>
       </w:r>
       <w:r>
-        <w:t xml:space="preserve">driving through the LST onto the beach. Unloading by helicopter or crane onto a dock or small boats is also available. </w:t>
+        <w:t>directly onto the beach or dock</w:t>
+      </w:r>
+      <w:r>
+        <w:t xml:space="preserve">, </w:t>
+      </w:r>
+      <w:r>
+        <w:t>or</w:t>
+      </w:r>
+      <w:r>
+        <w:t xml:space="preserve"> open a loading gate in the stern of the ship, </w:t>
+      </w:r>
+      <w:r>
+        <w:t>allowing a chain of LSTs to form a floating causeway</w:t>
+      </w:r>
+      <w:r>
+        <w:t xml:space="preserve"> for larger ships unloading by ramp into the stern and</w:t>
+      </w:r>
+      <w:r>
+        <w:t xml:space="preserve"> </w:t>
+      </w:r>
+      <w:r>
+        <w:t xml:space="preserve">driving through the LST onto the beach. Unloading by helicopter or crane onto a dock or small boats is also </w:t>
+      </w:r>
+      <w:r>
+        <w:t>workable</w:t>
+      </w:r>
+      <w:r>
+        <w:t xml:space="preserve">. </w:t>
       </w:r>
     </w:p>
     <w:p/>
@@ -8817,7 +8801,6 @@
         <w:rPr>
           <w:noProof/>
         </w:rPr>
-        <w:lastRenderedPageBreak/>
         <w:drawing>
           <wp:inline distT="0" distB="0" distL="0" distR="0">
             <wp:extent cx="5943600" cy="3947795"/>
@@ -8834,7 +8817,7 @@
                     <pic:cNvPicPr/>
                   </pic:nvPicPr>
                   <pic:blipFill>
-                    <a:blip r:embed="rId62" cstate="print">
+                    <a:blip r:embed="rId61" cstate="print">
                       <a:extLst>
                         <a:ext uri="{28A0092B-C50C-407E-A947-70E740481C1C}">
                           <a14:useLocalDpi xmlns:a14="http://schemas.microsoft.com/office/drawing/2010/main" val="0"/>
@@ -8870,15 +8853,15 @@
     <w:tbl>
       <w:tblPr>
         <w:tblStyle w:val="TableGrid"/>
-        <w:tblW w:w="8784" w:type="dxa"/>
+        <w:tblW w:w="9348" w:type="dxa"/>
         <w:tblLook w:val="04A0" w:firstRow="1" w:lastRow="0" w:firstColumn="1" w:lastColumn="0" w:noHBand="0" w:noVBand="1"/>
       </w:tblPr>
       <w:tblGrid>
         <w:gridCol w:w="1413"/>
-        <w:gridCol w:w="2126"/>
+        <w:gridCol w:w="2690"/>
         <w:gridCol w:w="1134"/>
-        <w:gridCol w:w="1576"/>
-        <w:gridCol w:w="2535"/>
+        <w:gridCol w:w="1559"/>
+        <w:gridCol w:w="2552"/>
       </w:tblGrid>
       <w:tr>
         <w:trPr>
@@ -8906,7 +8889,7 @@
         </w:tc>
         <w:tc>
           <w:tcPr>
-            <w:tcW w:w="2126" w:type="dxa"/>
+            <w:tcW w:w="2690" w:type="dxa"/>
           </w:tcPr>
           <w:p>
             <w:pPr>
@@ -8945,7 +8928,7 @@
         </w:tc>
         <w:tc>
           <w:tcPr>
-            <w:tcW w:w="1576" w:type="dxa"/>
+            <w:tcW w:w="1559" w:type="dxa"/>
             <w:noWrap/>
           </w:tcPr>
           <w:p>
@@ -8966,7 +8949,7 @@
         </w:tc>
         <w:tc>
           <w:tcPr>
-            <w:tcW w:w="2535" w:type="dxa"/>
+            <w:tcW w:w="2552" w:type="dxa"/>
             <w:noWrap/>
           </w:tcPr>
           <w:p>
@@ -9003,7 +8986,7 @@
         </w:tc>
         <w:tc>
           <w:tcPr>
-            <w:tcW w:w="2126" w:type="dxa"/>
+            <w:tcW w:w="2690" w:type="dxa"/>
             <w:hideMark/>
           </w:tcPr>
           <w:p>
@@ -9012,7 +8995,7 @@
                 <w:u w:val="single"/>
               </w:rPr>
             </w:pPr>
-            <w:hyperlink r:id="rId63" w:tooltip="USS Newport (LST-1179)" w:history="1">
+            <w:hyperlink r:id="rId62" w:tooltip="USS Newport (LST-1179)" w:history="1">
               <w:r>
                 <w:rPr>
                   <w:rStyle w:val="Hyperlink"/>
@@ -9036,7 +9019,7 @@
         </w:tc>
         <w:tc>
           <w:tcPr>
-            <w:tcW w:w="1576" w:type="dxa"/>
+            <w:tcW w:w="1559" w:type="dxa"/>
             <w:noWrap/>
             <w:hideMark/>
           </w:tcPr>
@@ -9048,7 +9031,7 @@
         </w:tc>
         <w:tc>
           <w:tcPr>
-            <w:tcW w:w="2535" w:type="dxa"/>
+            <w:tcW w:w="2552" w:type="dxa"/>
             <w:tcBorders>
               <w:top w:val="single" w:sz="8" w:space="0" w:color="auto"/>
               <w:left w:val="single" w:sz="4" w:space="0" w:color="auto"/>
@@ -9098,7 +9081,7 @@
         </w:tc>
         <w:tc>
           <w:tcPr>
-            <w:tcW w:w="2126" w:type="dxa"/>
+            <w:tcW w:w="2690" w:type="dxa"/>
             <w:hideMark/>
           </w:tcPr>
           <w:p>
@@ -9107,7 +9090,7 @@
                 <w:u w:val="single"/>
               </w:rPr>
             </w:pPr>
-            <w:hyperlink r:id="rId64" w:tooltip="USS Manitowoc (LST-1180)" w:history="1">
+            <w:hyperlink r:id="rId63" w:tooltip="USS Manitowoc (LST-1180)" w:history="1">
               <w:r>
                 <w:rPr>
                   <w:rStyle w:val="Hyperlink"/>
@@ -9131,7 +9114,7 @@
         </w:tc>
         <w:tc>
           <w:tcPr>
-            <w:tcW w:w="1576" w:type="dxa"/>
+            <w:tcW w:w="1559" w:type="dxa"/>
             <w:noWrap/>
             <w:hideMark/>
           </w:tcPr>
@@ -9143,7 +9126,7 @@
         </w:tc>
         <w:tc>
           <w:tcPr>
-            <w:tcW w:w="2535" w:type="dxa"/>
+            <w:tcW w:w="2552" w:type="dxa"/>
             <w:tcBorders>
               <w:top w:val="nil"/>
               <w:left w:val="single" w:sz="4" w:space="0" w:color="auto"/>
@@ -9193,7 +9176,7 @@
         </w:tc>
         <w:tc>
           <w:tcPr>
-            <w:tcW w:w="2126" w:type="dxa"/>
+            <w:tcW w:w="2690" w:type="dxa"/>
             <w:hideMark/>
           </w:tcPr>
           <w:p>
@@ -9202,7 +9185,7 @@
                 <w:u w:val="single"/>
               </w:rPr>
             </w:pPr>
-            <w:hyperlink r:id="rId65" w:tooltip="USS Sumter (LST-1181)" w:history="1">
+            <w:hyperlink r:id="rId64" w:tooltip="USS Sumter (LST-1181)" w:history="1">
               <w:r>
                 <w:rPr>
                   <w:rStyle w:val="Hyperlink"/>
@@ -9226,7 +9209,7 @@
         </w:tc>
         <w:tc>
           <w:tcPr>
-            <w:tcW w:w="1576" w:type="dxa"/>
+            <w:tcW w:w="1559" w:type="dxa"/>
             <w:noWrap/>
             <w:hideMark/>
           </w:tcPr>
@@ -9238,7 +9221,7 @@
         </w:tc>
         <w:tc>
           <w:tcPr>
-            <w:tcW w:w="2535" w:type="dxa"/>
+            <w:tcW w:w="2552" w:type="dxa"/>
             <w:tcBorders>
               <w:top w:val="nil"/>
               <w:left w:val="single" w:sz="4" w:space="0" w:color="auto"/>
@@ -9288,7 +9271,7 @@
         </w:tc>
         <w:tc>
           <w:tcPr>
-            <w:tcW w:w="2126" w:type="dxa"/>
+            <w:tcW w:w="2690" w:type="dxa"/>
             <w:hideMark/>
           </w:tcPr>
           <w:p>
@@ -9297,7 +9280,7 @@
                 <w:u w:val="single"/>
               </w:rPr>
             </w:pPr>
-            <w:hyperlink r:id="rId66" w:tooltip="USS Fresno (LST-1182)" w:history="1">
+            <w:hyperlink r:id="rId65" w:tooltip="USS Fresno (LST-1182)" w:history="1">
               <w:r>
                 <w:rPr>
                   <w:rStyle w:val="Hyperlink"/>
@@ -9321,7 +9304,7 @@
         </w:tc>
         <w:tc>
           <w:tcPr>
-            <w:tcW w:w="1576" w:type="dxa"/>
+            <w:tcW w:w="1559" w:type="dxa"/>
             <w:noWrap/>
             <w:hideMark/>
           </w:tcPr>
@@ -9333,7 +9316,7 @@
         </w:tc>
         <w:tc>
           <w:tcPr>
-            <w:tcW w:w="2535" w:type="dxa"/>
+            <w:tcW w:w="2552" w:type="dxa"/>
             <w:tcBorders>
               <w:top w:val="nil"/>
               <w:left w:val="single" w:sz="4" w:space="0" w:color="auto"/>
@@ -9383,7 +9366,7 @@
         </w:tc>
         <w:tc>
           <w:tcPr>
-            <w:tcW w:w="2126" w:type="dxa"/>
+            <w:tcW w:w="2690" w:type="dxa"/>
             <w:hideMark/>
           </w:tcPr>
           <w:p>
@@ -9392,7 +9375,7 @@
                 <w:u w:val="single"/>
               </w:rPr>
             </w:pPr>
-            <w:hyperlink r:id="rId67" w:tooltip="USS Peoria (LST-1183)" w:history="1">
+            <w:hyperlink r:id="rId66" w:tooltip="USS Peoria (LST-1183)" w:history="1">
               <w:r>
                 <w:rPr>
                   <w:rStyle w:val="Hyperlink"/>
@@ -9416,7 +9399,7 @@
         </w:tc>
         <w:tc>
           <w:tcPr>
-            <w:tcW w:w="1576" w:type="dxa"/>
+            <w:tcW w:w="1559" w:type="dxa"/>
             <w:noWrap/>
             <w:hideMark/>
           </w:tcPr>
@@ -9428,7 +9411,7 @@
         </w:tc>
         <w:tc>
           <w:tcPr>
-            <w:tcW w:w="2535" w:type="dxa"/>
+            <w:tcW w:w="2552" w:type="dxa"/>
             <w:tcBorders>
               <w:top w:val="nil"/>
               <w:left w:val="single" w:sz="4" w:space="0" w:color="auto"/>
@@ -9478,7 +9461,7 @@
         </w:tc>
         <w:tc>
           <w:tcPr>
-            <w:tcW w:w="2126" w:type="dxa"/>
+            <w:tcW w:w="2690" w:type="dxa"/>
             <w:hideMark/>
           </w:tcPr>
           <w:p>
@@ -9487,7 +9470,7 @@
                 <w:u w:val="single"/>
               </w:rPr>
             </w:pPr>
-            <w:hyperlink r:id="rId68" w:tooltip="USS Frederick (LST-1184)" w:history="1">
+            <w:hyperlink r:id="rId67" w:tooltip="USS Frederick (LST-1184)" w:history="1">
               <w:r>
                 <w:rPr>
                   <w:rStyle w:val="Hyperlink"/>
@@ -9511,7 +9494,7 @@
         </w:tc>
         <w:tc>
           <w:tcPr>
-            <w:tcW w:w="1576" w:type="dxa"/>
+            <w:tcW w:w="1559" w:type="dxa"/>
             <w:noWrap/>
             <w:hideMark/>
           </w:tcPr>
@@ -9528,7 +9511,7 @@
         </w:tc>
         <w:tc>
           <w:tcPr>
-            <w:tcW w:w="2535" w:type="dxa"/>
+            <w:tcW w:w="2552" w:type="dxa"/>
             <w:tcBorders>
               <w:top w:val="nil"/>
               <w:left w:val="single" w:sz="4" w:space="0" w:color="auto"/>
@@ -9578,7 +9561,7 @@
         </w:tc>
         <w:tc>
           <w:tcPr>
-            <w:tcW w:w="2126" w:type="dxa"/>
+            <w:tcW w:w="2690" w:type="dxa"/>
             <w:hideMark/>
           </w:tcPr>
           <w:p>
@@ -9587,7 +9570,7 @@
                 <w:u w:val="single"/>
               </w:rPr>
             </w:pPr>
-            <w:hyperlink r:id="rId69" w:tooltip="USS Schenectady (LST-1185)" w:history="1">
+            <w:hyperlink r:id="rId68" w:tooltip="USS Schenectady (LST-1185)" w:history="1">
               <w:r>
                 <w:rPr>
                   <w:rStyle w:val="Hyperlink"/>
@@ -9611,7 +9594,7 @@
         </w:tc>
         <w:tc>
           <w:tcPr>
-            <w:tcW w:w="1576" w:type="dxa"/>
+            <w:tcW w:w="1559" w:type="dxa"/>
             <w:noWrap/>
             <w:hideMark/>
           </w:tcPr>
@@ -9623,7 +9606,7 @@
         </w:tc>
         <w:tc>
           <w:tcPr>
-            <w:tcW w:w="2535" w:type="dxa"/>
+            <w:tcW w:w="2552" w:type="dxa"/>
             <w:tcBorders>
               <w:top w:val="nil"/>
               <w:left w:val="single" w:sz="4" w:space="0" w:color="auto"/>
@@ -9673,7 +9656,7 @@
         </w:tc>
         <w:tc>
           <w:tcPr>
-            <w:tcW w:w="2126" w:type="dxa"/>
+            <w:tcW w:w="2690" w:type="dxa"/>
             <w:hideMark/>
           </w:tcPr>
           <w:p>
@@ -9682,7 +9665,7 @@
                 <w:u w:val="single"/>
               </w:rPr>
             </w:pPr>
-            <w:hyperlink r:id="rId70" w:tooltip="USS Cayuga (LST-1186)" w:history="1">
+            <w:hyperlink r:id="rId69" w:tooltip="USS Cayuga (LST-1186)" w:history="1">
               <w:r>
                 <w:rPr>
                   <w:rStyle w:val="Hyperlink"/>
@@ -9706,7 +9689,7 @@
         </w:tc>
         <w:tc>
           <w:tcPr>
-            <w:tcW w:w="1576" w:type="dxa"/>
+            <w:tcW w:w="1559" w:type="dxa"/>
             <w:noWrap/>
             <w:hideMark/>
           </w:tcPr>
@@ -9718,7 +9701,7 @@
         </w:tc>
         <w:tc>
           <w:tcPr>
-            <w:tcW w:w="2535" w:type="dxa"/>
+            <w:tcW w:w="2552" w:type="dxa"/>
             <w:tcBorders>
               <w:top w:val="nil"/>
               <w:left w:val="single" w:sz="4" w:space="0" w:color="auto"/>
@@ -9768,7 +9751,7 @@
         </w:tc>
         <w:tc>
           <w:tcPr>
-            <w:tcW w:w="2126" w:type="dxa"/>
+            <w:tcW w:w="2690" w:type="dxa"/>
             <w:hideMark/>
           </w:tcPr>
           <w:p>
@@ -9777,7 +9760,7 @@
                 <w:u w:val="single"/>
               </w:rPr>
             </w:pPr>
-            <w:hyperlink r:id="rId71" w:tooltip="USS Tuscaloosa (LST-1187)" w:history="1">
+            <w:hyperlink r:id="rId70" w:tooltip="USS Tuscaloosa (LST-1187)" w:history="1">
               <w:r>
                 <w:rPr>
                   <w:rStyle w:val="Hyperlink"/>
@@ -9801,7 +9784,7 @@
         </w:tc>
         <w:tc>
           <w:tcPr>
-            <w:tcW w:w="1576" w:type="dxa"/>
+            <w:tcW w:w="1559" w:type="dxa"/>
             <w:noWrap/>
             <w:hideMark/>
           </w:tcPr>
@@ -9813,7 +9796,7 @@
         </w:tc>
         <w:tc>
           <w:tcPr>
-            <w:tcW w:w="2535" w:type="dxa"/>
+            <w:tcW w:w="2552" w:type="dxa"/>
             <w:tcBorders>
               <w:top w:val="nil"/>
               <w:left w:val="single" w:sz="4" w:space="0" w:color="auto"/>
@@ -9863,7 +9846,7 @@
         </w:tc>
         <w:tc>
           <w:tcPr>
-            <w:tcW w:w="2126" w:type="dxa"/>
+            <w:tcW w:w="2690" w:type="dxa"/>
             <w:hideMark/>
           </w:tcPr>
           <w:p>
@@ -9872,7 +9855,7 @@
                 <w:u w:val="single"/>
               </w:rPr>
             </w:pPr>
-            <w:hyperlink r:id="rId72" w:tooltip="USS Saginaw (LST-1188)" w:history="1">
+            <w:hyperlink r:id="rId71" w:tooltip="USS Saginaw (LST-1188)" w:history="1">
               <w:r>
                 <w:rPr>
                   <w:rStyle w:val="Hyperlink"/>
@@ -9896,7 +9879,7 @@
         </w:tc>
         <w:tc>
           <w:tcPr>
-            <w:tcW w:w="1576" w:type="dxa"/>
+            <w:tcW w:w="1559" w:type="dxa"/>
             <w:noWrap/>
             <w:hideMark/>
           </w:tcPr>
@@ -9908,7 +9891,7 @@
         </w:tc>
         <w:tc>
           <w:tcPr>
-            <w:tcW w:w="2535" w:type="dxa"/>
+            <w:tcW w:w="2552" w:type="dxa"/>
             <w:tcBorders>
               <w:top w:val="nil"/>
               <w:left w:val="single" w:sz="4" w:space="0" w:color="auto"/>
@@ -9958,7 +9941,7 @@
         </w:tc>
         <w:tc>
           <w:tcPr>
-            <w:tcW w:w="2126" w:type="dxa"/>
+            <w:tcW w:w="2690" w:type="dxa"/>
             <w:hideMark/>
           </w:tcPr>
           <w:p>
@@ -9967,7 +9950,7 @@
                 <w:u w:val="single"/>
               </w:rPr>
             </w:pPr>
-            <w:hyperlink r:id="rId73" w:tooltip="USS San Bernardino (LST-1189)" w:history="1">
+            <w:hyperlink r:id="rId72" w:tooltip="USS San Bernardino (LST-1189)" w:history="1">
               <w:r>
                 <w:rPr>
                   <w:rStyle w:val="Hyperlink"/>
@@ -9991,7 +9974,7 @@
         </w:tc>
         <w:tc>
           <w:tcPr>
-            <w:tcW w:w="1576" w:type="dxa"/>
+            <w:tcW w:w="1559" w:type="dxa"/>
             <w:noWrap/>
             <w:hideMark/>
           </w:tcPr>
@@ -10003,7 +9986,7 @@
         </w:tc>
         <w:tc>
           <w:tcPr>
-            <w:tcW w:w="2535" w:type="dxa"/>
+            <w:tcW w:w="2552" w:type="dxa"/>
             <w:tcBorders>
               <w:top w:val="nil"/>
               <w:left w:val="single" w:sz="4" w:space="0" w:color="auto"/>
@@ -10053,7 +10036,7 @@
         </w:tc>
         <w:tc>
           <w:tcPr>
-            <w:tcW w:w="2126" w:type="dxa"/>
+            <w:tcW w:w="2690" w:type="dxa"/>
             <w:hideMark/>
           </w:tcPr>
           <w:p>
@@ -10062,7 +10045,7 @@
                 <w:u w:val="single"/>
               </w:rPr>
             </w:pPr>
-            <w:hyperlink r:id="rId74" w:tooltip="USS Boulder (LST-1190)" w:history="1">
+            <w:hyperlink r:id="rId73" w:tooltip="USS Boulder (LST-1190)" w:history="1">
               <w:r>
                 <w:rPr>
                   <w:rStyle w:val="Hyperlink"/>
@@ -10086,7 +10069,7 @@
         </w:tc>
         <w:tc>
           <w:tcPr>
-            <w:tcW w:w="1576" w:type="dxa"/>
+            <w:tcW w:w="1559" w:type="dxa"/>
             <w:noWrap/>
             <w:hideMark/>
           </w:tcPr>
@@ -10098,7 +10081,7 @@
         </w:tc>
         <w:tc>
           <w:tcPr>
-            <w:tcW w:w="2535" w:type="dxa"/>
+            <w:tcW w:w="2552" w:type="dxa"/>
             <w:tcBorders>
               <w:top w:val="nil"/>
               <w:left w:val="single" w:sz="4" w:space="0" w:color="auto"/>
@@ -10148,7 +10131,7 @@
         </w:tc>
         <w:tc>
           <w:tcPr>
-            <w:tcW w:w="2126" w:type="dxa"/>
+            <w:tcW w:w="2690" w:type="dxa"/>
             <w:hideMark/>
           </w:tcPr>
           <w:p>
@@ -10157,7 +10140,7 @@
                 <w:u w:val="single"/>
               </w:rPr>
             </w:pPr>
-            <w:hyperlink r:id="rId75" w:tooltip="USS Racine (LST-1191)" w:history="1">
+            <w:hyperlink r:id="rId74" w:tooltip="USS Racine (LST-1191)" w:history="1">
               <w:r>
                 <w:rPr>
                   <w:rStyle w:val="Hyperlink"/>
@@ -10181,7 +10164,7 @@
         </w:tc>
         <w:tc>
           <w:tcPr>
-            <w:tcW w:w="1576" w:type="dxa"/>
+            <w:tcW w:w="1559" w:type="dxa"/>
             <w:noWrap/>
             <w:hideMark/>
           </w:tcPr>
@@ -10193,7 +10176,7 @@
         </w:tc>
         <w:tc>
           <w:tcPr>
-            <w:tcW w:w="2535" w:type="dxa"/>
+            <w:tcW w:w="2552" w:type="dxa"/>
             <w:tcBorders>
               <w:top w:val="nil"/>
               <w:left w:val="single" w:sz="4" w:space="0" w:color="auto"/>
@@ -10243,7 +10226,7 @@
         </w:tc>
         <w:tc>
           <w:tcPr>
-            <w:tcW w:w="2126" w:type="dxa"/>
+            <w:tcW w:w="2690" w:type="dxa"/>
             <w:hideMark/>
           </w:tcPr>
           <w:p>
@@ -10252,7 +10235,7 @@
                 <w:u w:val="single"/>
               </w:rPr>
             </w:pPr>
-            <w:hyperlink r:id="rId76" w:tooltip="USS Spartanburg County (LST-1192)" w:history="1">
+            <w:hyperlink r:id="rId75" w:tooltip="USS Spartanburg County (LST-1192)" w:history="1">
               <w:r>
                 <w:rPr>
                   <w:rStyle w:val="Hyperlink"/>
@@ -10276,7 +10259,7 @@
         </w:tc>
         <w:tc>
           <w:tcPr>
-            <w:tcW w:w="1576" w:type="dxa"/>
+            <w:tcW w:w="1559" w:type="dxa"/>
             <w:noWrap/>
             <w:hideMark/>
           </w:tcPr>
@@ -10288,7 +10271,7 @@
         </w:tc>
         <w:tc>
           <w:tcPr>
-            <w:tcW w:w="2535" w:type="dxa"/>
+            <w:tcW w:w="2552" w:type="dxa"/>
             <w:tcBorders>
               <w:top w:val="nil"/>
               <w:left w:val="single" w:sz="4" w:space="0" w:color="auto"/>
@@ -10338,7 +10321,7 @@
         </w:tc>
         <w:tc>
           <w:tcPr>
-            <w:tcW w:w="2126" w:type="dxa"/>
+            <w:tcW w:w="2690" w:type="dxa"/>
             <w:hideMark/>
           </w:tcPr>
           <w:p>
@@ -10347,7 +10330,7 @@
                 <w:u w:val="single"/>
               </w:rPr>
             </w:pPr>
-            <w:hyperlink r:id="rId77" w:tooltip="USS Fairfax County (LST-1193)" w:history="1">
+            <w:hyperlink r:id="rId76" w:tooltip="USS Fairfax County (LST-1193)" w:history="1">
               <w:r>
                 <w:rPr>
                   <w:rStyle w:val="Hyperlink"/>
@@ -10371,7 +10354,7 @@
         </w:tc>
         <w:tc>
           <w:tcPr>
-            <w:tcW w:w="1576" w:type="dxa"/>
+            <w:tcW w:w="1559" w:type="dxa"/>
             <w:noWrap/>
             <w:hideMark/>
           </w:tcPr>
@@ -10383,7 +10366,7 @@
         </w:tc>
         <w:tc>
           <w:tcPr>
-            <w:tcW w:w="2535" w:type="dxa"/>
+            <w:tcW w:w="2552" w:type="dxa"/>
             <w:tcBorders>
               <w:top w:val="nil"/>
               <w:left w:val="single" w:sz="4" w:space="0" w:color="auto"/>
@@ -10433,7 +10416,7 @@
         </w:tc>
         <w:tc>
           <w:tcPr>
-            <w:tcW w:w="2126" w:type="dxa"/>
+            <w:tcW w:w="2690" w:type="dxa"/>
             <w:hideMark/>
           </w:tcPr>
           <w:p>
@@ -10442,7 +10425,7 @@
                 <w:u w:val="single"/>
               </w:rPr>
             </w:pPr>
-            <w:hyperlink r:id="rId78" w:tooltip="USS La Moure County (LST-1194)" w:history="1">
+            <w:hyperlink r:id="rId77" w:tooltip="USS La Moure County (LST-1194)" w:history="1">
               <w:r>
                 <w:rPr>
                   <w:rStyle w:val="Hyperlink"/>
@@ -10480,7 +10463,7 @@
         </w:tc>
         <w:tc>
           <w:tcPr>
-            <w:tcW w:w="1576" w:type="dxa"/>
+            <w:tcW w:w="1559" w:type="dxa"/>
             <w:noWrap/>
             <w:hideMark/>
           </w:tcPr>
@@ -10492,7 +10475,7 @@
         </w:tc>
         <w:tc>
           <w:tcPr>
-            <w:tcW w:w="2535" w:type="dxa"/>
+            <w:tcW w:w="2552" w:type="dxa"/>
             <w:tcBorders>
               <w:top w:val="nil"/>
               <w:left w:val="single" w:sz="4" w:space="0" w:color="auto"/>
@@ -10542,7 +10525,7 @@
         </w:tc>
         <w:tc>
           <w:tcPr>
-            <w:tcW w:w="2126" w:type="dxa"/>
+            <w:tcW w:w="2690" w:type="dxa"/>
             <w:hideMark/>
           </w:tcPr>
           <w:p>
@@ -10551,7 +10534,7 @@
                 <w:u w:val="single"/>
               </w:rPr>
             </w:pPr>
-            <w:hyperlink r:id="rId79" w:tooltip="USS Barbour County (LST-1195)" w:history="1">
+            <w:hyperlink r:id="rId78" w:tooltip="USS Barbour County (LST-1195)" w:history="1">
               <w:r>
                 <w:rPr>
                   <w:rStyle w:val="Hyperlink"/>
@@ -10575,7 +10558,7 @@
         </w:tc>
         <w:tc>
           <w:tcPr>
-            <w:tcW w:w="1576" w:type="dxa"/>
+            <w:tcW w:w="1559" w:type="dxa"/>
             <w:noWrap/>
             <w:hideMark/>
           </w:tcPr>
@@ -10587,7 +10570,7 @@
         </w:tc>
         <w:tc>
           <w:tcPr>
-            <w:tcW w:w="2535" w:type="dxa"/>
+            <w:tcW w:w="2552" w:type="dxa"/>
             <w:tcBorders>
               <w:top w:val="nil"/>
               <w:left w:val="single" w:sz="4" w:space="0" w:color="auto"/>
@@ -10637,7 +10620,7 @@
         </w:tc>
         <w:tc>
           <w:tcPr>
-            <w:tcW w:w="2126" w:type="dxa"/>
+            <w:tcW w:w="2690" w:type="dxa"/>
             <w:hideMark/>
           </w:tcPr>
           <w:p>
@@ -10646,7 +10629,7 @@
                 <w:u w:val="single"/>
               </w:rPr>
             </w:pPr>
-            <w:hyperlink r:id="rId80" w:tooltip="USS Harlan County (LST-1196)" w:history="1">
+            <w:hyperlink r:id="rId79" w:tooltip="USS Harlan County (LST-1196)" w:history="1">
               <w:r>
                 <w:rPr>
                   <w:rStyle w:val="Hyperlink"/>
@@ -10670,7 +10653,7 @@
         </w:tc>
         <w:tc>
           <w:tcPr>
-            <w:tcW w:w="1576" w:type="dxa"/>
+            <w:tcW w:w="1559" w:type="dxa"/>
             <w:noWrap/>
             <w:hideMark/>
           </w:tcPr>
@@ -10682,7 +10665,7 @@
         </w:tc>
         <w:tc>
           <w:tcPr>
-            <w:tcW w:w="2535" w:type="dxa"/>
+            <w:tcW w:w="2552" w:type="dxa"/>
             <w:tcBorders>
               <w:top w:val="nil"/>
               <w:left w:val="single" w:sz="4" w:space="0" w:color="auto"/>
@@ -10726,14 +10709,13 @@
           </w:tcPr>
           <w:p>
             <w:r>
-              <w:lastRenderedPageBreak/>
               <w:t>LST-1197</w:t>
             </w:r>
           </w:p>
         </w:tc>
         <w:tc>
           <w:tcPr>
-            <w:tcW w:w="2126" w:type="dxa"/>
+            <w:tcW w:w="2690" w:type="dxa"/>
             <w:hideMark/>
           </w:tcPr>
           <w:p>
@@ -10742,7 +10724,7 @@
                 <w:u w:val="single"/>
               </w:rPr>
             </w:pPr>
-            <w:hyperlink r:id="rId81" w:tooltip="USS Barnstable County (LST-1197)" w:history="1">
+            <w:hyperlink r:id="rId80" w:tooltip="USS Barnstable County (LST-1197)" w:history="1">
               <w:r>
                 <w:rPr>
                   <w:rStyle w:val="Hyperlink"/>
@@ -10766,7 +10748,7 @@
         </w:tc>
         <w:tc>
           <w:tcPr>
-            <w:tcW w:w="1576" w:type="dxa"/>
+            <w:tcW w:w="1559" w:type="dxa"/>
             <w:noWrap/>
             <w:hideMark/>
           </w:tcPr>
@@ -10778,7 +10760,7 @@
         </w:tc>
         <w:tc>
           <w:tcPr>
-            <w:tcW w:w="2535" w:type="dxa"/>
+            <w:tcW w:w="2552" w:type="dxa"/>
             <w:tcBorders>
               <w:top w:val="single" w:sz="4" w:space="0" w:color="auto"/>
               <w:left w:val="single" w:sz="4" w:space="0" w:color="auto"/>
@@ -10828,7 +10810,7 @@
         </w:tc>
         <w:tc>
           <w:tcPr>
-            <w:tcW w:w="2126" w:type="dxa"/>
+            <w:tcW w:w="2690" w:type="dxa"/>
             <w:hideMark/>
           </w:tcPr>
           <w:p>
@@ -10837,7 +10819,7 @@
                 <w:u w:val="single"/>
               </w:rPr>
             </w:pPr>
-            <w:hyperlink r:id="rId82" w:tooltip="USS Bristol County (LST-1198)" w:history="1">
+            <w:hyperlink r:id="rId81" w:tooltip="USS Bristol County (LST-1198)" w:history="1">
               <w:r>
                 <w:rPr>
                   <w:rStyle w:val="Hyperlink"/>
@@ -10861,7 +10843,7 @@
         </w:tc>
         <w:tc>
           <w:tcPr>
-            <w:tcW w:w="1576" w:type="dxa"/>
+            <w:tcW w:w="1559" w:type="dxa"/>
             <w:noWrap/>
             <w:hideMark/>
           </w:tcPr>
@@ -10873,7 +10855,7 @@
         </w:tc>
         <w:tc>
           <w:tcPr>
-            <w:tcW w:w="2535" w:type="dxa"/>
+            <w:tcW w:w="2552" w:type="dxa"/>
             <w:tcBorders>
               <w:top w:val="nil"/>
               <w:left w:val="single" w:sz="4" w:space="0" w:color="auto"/>
@@ -10929,7 +10911,7 @@
                     <pic:cNvPicPr/>
                   </pic:nvPicPr>
                   <pic:blipFill>
-                    <a:blip r:embed="rId83" cstate="print">
+                    <a:blip r:embed="rId82" cstate="print">
                       <a:extLst>
                         <a:ext uri="{28A0092B-C50C-407E-A947-70E740481C1C}">
                           <a14:useLocalDpi xmlns:a14="http://schemas.microsoft.com/office/drawing/2010/main" val="0"/>
@@ -10975,7 +10957,7 @@
                     <pic:cNvPicPr/>
                   </pic:nvPicPr>
                   <pic:blipFill>
-                    <a:blip r:embed="rId84" cstate="print">
+                    <a:blip r:embed="rId83" cstate="print">
                       <a:extLst>
                         <a:ext uri="{28A0092B-C50C-407E-A947-70E740481C1C}">
                           <a14:useLocalDpi xmlns:a14="http://schemas.microsoft.com/office/drawing/2010/main" val="0"/>
@@ -11003,18 +10985,14 @@
       </w:r>
     </w:p>
     <w:p>
-      <w:r>
-        <w:t>LST Unloading</w:t>
-      </w:r>
+      <w:bookmarkStart w:id="0" w:name="_GoBack"/>
+      <w:bookmarkEnd w:id="0"/>
       <w:r>
         <w:tab/>
       </w:r>
       <w:r>
         <w:tab/>
-        <w:t xml:space="preserve">   LST lowering ramp onto </w:t>
-      </w:r>
-      <w:r>
-        <w:t>causeway</w:t>
+        <w:t xml:space="preserve">   </w:t>
       </w:r>
     </w:p>
     <w:p/>
@@ -11557,6 +11535,7 @@
   <w:style w:type="character" w:default="1" w:styleId="DefaultParagraphFont">
     <w:name w:val="Default Paragraph Font"/>
     <w:uiPriority w:val="1"/>
+    <w:semiHidden/>
     <w:unhideWhenUsed/>
   </w:style>
   <w:style w:type="table" w:default="1" w:styleId="TableNormal">
@@ -11627,6 +11606,18 @@
         <w:insideV w:val="single" w:sz="4" w:space="0" w:color="auto"/>
       </w:tblBorders>
     </w:tblPr>
+  </w:style>
+  <w:style w:type="character" w:styleId="FollowedHyperlink">
+    <w:name w:val="FollowedHyperlink"/>
+    <w:basedOn w:val="DefaultParagraphFont"/>
+    <w:uiPriority w:val="99"/>
+    <w:semiHidden/>
+    <w:unhideWhenUsed/>
+    <w:rsid w:val="008D2456"/>
+    <w:rPr>
+      <w:color w:val="954F72" w:themeColor="followedHyperlink"/>
+      <w:u w:val="single"/>
+    </w:rPr>
   </w:style>
 </w:styles>
 </file>
